--- a/TEST.docx
+++ b/TEST.docx
@@ -7,6 +7,25 @@
         <w:t>Ich habe das Dokument gerade erst angelegt.</w:t>
       </w:r>
     </w:p>
+    <w:p>
+      <w:r>
+        <w:t>Ich speichere und schaue was passiert.</w:t>
+      </w:r>
+    </w:p>
+    <w:p>
+      <w:r>
+        <w:t>Und jetzt nochmal und schaue ob es dann nicht mehr als „</w:t>
+      </w:r>
+      <w:proofErr w:type="spellStart"/>
+      <w:r>
+        <w:t>modified</w:t>
+      </w:r>
+      <w:proofErr w:type="spellEnd"/>
+      <w:r>
+        <w:t>“ angezeigt wird.</w:t>
+      </w:r>
+    </w:p>
+    <w:p/>
     <w:sectPr>
       <w:pgSz w:w="11906" w:h="16838"/>
       <w:pgMar w:top="1417" w:right="1417" w:bottom="1134" w:left="1417" w:header="708" w:footer="708" w:gutter="0"/>

--- a/TEST.docx
+++ b/TEST.docx
@@ -25,6 +25,12 @@
         <w:t>“ angezeigt wird.</w:t>
       </w:r>
     </w:p>
+    <w:p>
+      <w:r>
+        <w:t>Das ist eine Test-Änderung</w:t>
+      </w:r>
+    </w:p>
+    <w:p/>
     <w:p/>
     <w:sectPr>
       <w:pgSz w:w="11906" w:h="16838"/>
